--- a/4.质量管理/1.流程制度规范类文件/YNTD-ITSS-0406客户沟通管理制度.docx
+++ b/4.质量管理/1.流程制度规范类文件/YNTD-ITSS-0406客户沟通管理制度.docx
@@ -26,7 +26,60 @@
           <w:lang w:val="en-US" w:eastAsia="zh-CN"/>
         </w:rPr>
       </w:pPr>
+      <w:bookmarkStart w:id="18" w:name="_GoBack"/>
       <w:bookmarkStart w:id="0" w:name="_Toc28889"/>
+      <w:r>
+        <w:drawing>
+          <wp:anchor distT="0" distB="0" distL="114300" distR="114300" simplePos="0" relativeHeight="251659264" behindDoc="1" locked="0" layoutInCell="1" allowOverlap="1">
+            <wp:simplePos x="0" y="0"/>
+            <wp:positionH relativeFrom="column">
+              <wp:posOffset>-1186815</wp:posOffset>
+            </wp:positionH>
+            <wp:positionV relativeFrom="paragraph">
+              <wp:posOffset>15875</wp:posOffset>
+            </wp:positionV>
+            <wp:extent cx="7609840" cy="9761855"/>
+            <wp:effectExtent l="0" t="0" r="10160" b="6985"/>
+            <wp:wrapNone/>
+            <wp:docPr id="1" name="图片 1"/>
+            <wp:cNvGraphicFramePr>
+              <a:graphicFrameLocks xmlns:a="http://schemas.openxmlformats.org/drawingml/2006/main" noChangeAspect="1"/>
+            </wp:cNvGraphicFramePr>
+            <a:graphic xmlns:a="http://schemas.openxmlformats.org/drawingml/2006/main">
+              <a:graphicData uri="http://schemas.openxmlformats.org/drawingml/2006/picture">
+                <pic:pic xmlns:pic="http://schemas.openxmlformats.org/drawingml/2006/picture">
+                  <pic:nvPicPr>
+                    <pic:cNvPr id="1" name="图片 1"/>
+                    <pic:cNvPicPr>
+                      <a:picLocks noChangeAspect="1"/>
+                    </pic:cNvPicPr>
+                  </pic:nvPicPr>
+                  <pic:blipFill>
+                    <a:blip r:embed="rId6"/>
+                    <a:stretch>
+                      <a:fillRect/>
+                    </a:stretch>
+                  </pic:blipFill>
+                  <pic:spPr>
+                    <a:xfrm>
+                      <a:off x="0" y="0"/>
+                      <a:ext cx="7609840" cy="9761855"/>
+                    </a:xfrm>
+                    <a:prstGeom prst="rect">
+                      <a:avLst/>
+                    </a:prstGeom>
+                    <a:noFill/>
+                    <a:ln>
+                      <a:noFill/>
+                    </a:ln>
+                  </pic:spPr>
+                </pic:pic>
+              </a:graphicData>
+            </a:graphic>
+          </wp:anchor>
+        </w:drawing>
+      </w:r>
+      <w:bookmarkEnd w:id="18"/>
       <w:r>
         <w:rPr>
           <w:rFonts w:hint="eastAsia"/>
@@ -2134,6 +2187,17 @@
           <w:docPartUnique/>
         </w:docPartObj>
       </w:sdtPr>
+      <w:sdtEndPr>
+        <w:rPr>
+          <w:rFonts w:ascii="宋体" w:hAnsi="宋体" w:eastAsia="宋体" w:cs="Arial"/>
+          <w:snapToGrid w:val="0"/>
+          <w:color w:val="000000"/>
+          <w:kern w:val="0"/>
+          <w:sz w:val="21"/>
+          <w:szCs w:val="21"/>
+          <w:lang w:val="en-US" w:eastAsia="en-US" w:bidi="ar-SA"/>
+        </w:rPr>
+      </w:sdtEndPr>
       <w:sdtContent>
         <w:p>
           <w:pPr>
@@ -2977,10 +3041,7 @@
         </w:p>
       </w:sdtContent>
     </w:sdt>
-    <w:p>
-      <w:bookmarkStart w:id="18" w:name="_GoBack"/>
-      <w:bookmarkEnd w:id="18"/>
-    </w:p>
+    <w:p/>
     <w:p>
       <w:pPr>
         <w:rPr>

--- a/4.质量管理/1.流程制度规范类文件/YNTD-ITSS-0406客户沟通管理制度.docx
+++ b/4.质量管理/1.流程制度规范类文件/YNTD-ITSS-0406客户沟通管理制度.docx
@@ -26,8 +26,7 @@
           <w:lang w:val="en-US" w:eastAsia="zh-CN"/>
         </w:rPr>
       </w:pPr>
-      <w:bookmarkStart w:id="18" w:name="_GoBack"/>
-      <w:bookmarkStart w:id="0" w:name="_Toc28889"/>
+      <w:bookmarkStart w:id="0" w:name="_Toc13284"/>
       <w:r>
         <w:drawing>
           <wp:anchor distT="0" distB="0" distL="114300" distR="114300" simplePos="0" relativeHeight="251659264" behindDoc="1" locked="0" layoutInCell="1" allowOverlap="1">
@@ -79,7 +78,6 @@
           </wp:anchor>
         </w:drawing>
       </w:r>
-      <w:bookmarkEnd w:id="18"/>
       <w:r>
         <w:rPr>
           <w:rFonts w:hint="eastAsia"/>
@@ -114,7 +112,7 @@
           <w:lang w:val="en-US" w:eastAsia="zh-CN"/>
         </w:rPr>
       </w:pPr>
-      <w:bookmarkStart w:id="1" w:name="_Toc1752"/>
+      <w:bookmarkStart w:id="1" w:name="_Toc2238"/>
       <w:r>
         <w:rPr>
           <w:rFonts w:hint="eastAsia"/>
@@ -149,7 +147,7 @@
           <w:lang w:val="en-US" w:eastAsia="zh-CN"/>
         </w:rPr>
       </w:pPr>
-      <w:bookmarkStart w:id="2" w:name="_Toc30294"/>
+      <w:bookmarkStart w:id="2" w:name="_Toc21506"/>
       <w:r>
         <w:rPr>
           <w:rFonts w:hint="eastAsia"/>
@@ -682,7 +680,7 @@
           <w:szCs w:val="30"/>
         </w:rPr>
       </w:pPr>
-      <w:bookmarkStart w:id="3" w:name="_Toc7575"/>
+      <w:bookmarkStart w:id="3" w:name="_Toc19755"/>
       <w:r>
         <w:rPr>
           <w:rFonts w:ascii="宋体" w:hAnsi="宋体" w:eastAsia="宋体" w:cs="宋体"/>
@@ -2233,7 +2231,7 @@
             <w:fldChar w:fldCharType="begin"/>
           </w:r>
           <w:r>
-            <w:instrText xml:space="preserve"> HYPERLINK \l _Toc28889 </w:instrText>
+            <w:instrText xml:space="preserve"> HYPERLINK \l _Toc13284 </w:instrText>
           </w:r>
           <w:r>
             <w:fldChar w:fldCharType="separate"/>
@@ -2252,7 +2250,7 @@
             <w:fldChar w:fldCharType="begin"/>
           </w:r>
           <w:r>
-            <w:instrText xml:space="preserve"> PAGEREF _Toc28889 \h </w:instrText>
+            <w:instrText xml:space="preserve"> PAGEREF _Toc13284 \h </w:instrText>
           </w:r>
           <w:r>
             <w:fldChar w:fldCharType="separate"/>
@@ -2278,7 +2276,7 @@
             <w:fldChar w:fldCharType="begin"/>
           </w:r>
           <w:r>
-            <w:instrText xml:space="preserve"> HYPERLINK \l _Toc1752 </w:instrText>
+            <w:instrText xml:space="preserve"> HYPERLINK \l _Toc2238 </w:instrText>
           </w:r>
           <w:r>
             <w:fldChar w:fldCharType="separate"/>
@@ -2297,7 +2295,7 @@
             <w:fldChar w:fldCharType="begin"/>
           </w:r>
           <w:r>
-            <w:instrText xml:space="preserve"> PAGEREF _Toc1752 \h </w:instrText>
+            <w:instrText xml:space="preserve"> PAGEREF _Toc2238 \h </w:instrText>
           </w:r>
           <w:r>
             <w:fldChar w:fldCharType="separate"/>
@@ -2323,7 +2321,7 @@
             <w:fldChar w:fldCharType="begin"/>
           </w:r>
           <w:r>
-            <w:instrText xml:space="preserve"> HYPERLINK \l _Toc30294 </w:instrText>
+            <w:instrText xml:space="preserve"> HYPERLINK \l _Toc21506 </w:instrText>
           </w:r>
           <w:r>
             <w:fldChar w:fldCharType="separate"/>
@@ -2342,7 +2340,7 @@
             <w:fldChar w:fldCharType="begin"/>
           </w:r>
           <w:r>
-            <w:instrText xml:space="preserve"> PAGEREF _Toc30294 \h </w:instrText>
+            <w:instrText xml:space="preserve"> PAGEREF _Toc21506 \h </w:instrText>
           </w:r>
           <w:r>
             <w:fldChar w:fldCharType="separate"/>
@@ -2368,7 +2366,7 @@
             <w:fldChar w:fldCharType="begin"/>
           </w:r>
           <w:r>
-            <w:instrText xml:space="preserve"> HYPERLINK \l _Toc7575 </w:instrText>
+            <w:instrText xml:space="preserve"> HYPERLINK \l _Toc19755 </w:instrText>
           </w:r>
           <w:r>
             <w:fldChar w:fldCharType="separate"/>
@@ -2389,7 +2387,7 @@
             <w:fldChar w:fldCharType="begin"/>
           </w:r>
           <w:r>
-            <w:instrText xml:space="preserve"> PAGEREF _Toc7575 \h </w:instrText>
+            <w:instrText xml:space="preserve"> PAGEREF _Toc19755 \h </w:instrText>
           </w:r>
           <w:r>
             <w:fldChar w:fldCharType="separate"/>
@@ -2415,7 +2413,7 @@
             <w:fldChar w:fldCharType="begin"/>
           </w:r>
           <w:r>
-            <w:instrText xml:space="preserve"> HYPERLINK \l _Toc26647 </w:instrText>
+            <w:instrText xml:space="preserve"> HYPERLINK \l _Toc26496 </w:instrText>
           </w:r>
           <w:r>
             <w:fldChar w:fldCharType="separate"/>
@@ -2434,7 +2432,7 @@
             <w:fldChar w:fldCharType="begin"/>
           </w:r>
           <w:r>
-            <w:instrText xml:space="preserve"> PAGEREF _Toc26647 \h </w:instrText>
+            <w:instrText xml:space="preserve"> PAGEREF _Toc26496 \h </w:instrText>
           </w:r>
           <w:r>
             <w:fldChar w:fldCharType="separate"/>
@@ -2460,7 +2458,7 @@
             <w:fldChar w:fldCharType="begin"/>
           </w:r>
           <w:r>
-            <w:instrText xml:space="preserve"> HYPERLINK \l _Toc9085 </w:instrText>
+            <w:instrText xml:space="preserve"> HYPERLINK \l _Toc773 </w:instrText>
           </w:r>
           <w:r>
             <w:fldChar w:fldCharType="separate"/>
@@ -2479,7 +2477,7 @@
             <w:fldChar w:fldCharType="begin"/>
           </w:r>
           <w:r>
-            <w:instrText xml:space="preserve"> PAGEREF _Toc9085 \h </w:instrText>
+            <w:instrText xml:space="preserve"> PAGEREF _Toc773 \h </w:instrText>
           </w:r>
           <w:r>
             <w:fldChar w:fldCharType="separate"/>
@@ -2505,7 +2503,7 @@
             <w:fldChar w:fldCharType="begin"/>
           </w:r>
           <w:r>
-            <w:instrText xml:space="preserve"> HYPERLINK \l _Toc19848 </w:instrText>
+            <w:instrText xml:space="preserve"> HYPERLINK \l _Toc15638 </w:instrText>
           </w:r>
           <w:r>
             <w:fldChar w:fldCharType="separate"/>
@@ -2524,7 +2522,7 @@
             <w:fldChar w:fldCharType="begin"/>
           </w:r>
           <w:r>
-            <w:instrText xml:space="preserve"> PAGEREF _Toc19848 \h </w:instrText>
+            <w:instrText xml:space="preserve"> PAGEREF _Toc15638 \h </w:instrText>
           </w:r>
           <w:r>
             <w:fldChar w:fldCharType="separate"/>
@@ -2550,7 +2548,7 @@
             <w:fldChar w:fldCharType="begin"/>
           </w:r>
           <w:r>
-            <w:instrText xml:space="preserve"> HYPERLINK \l _Toc29666 </w:instrText>
+            <w:instrText xml:space="preserve"> HYPERLINK \l _Toc17523 </w:instrText>
           </w:r>
           <w:r>
             <w:fldChar w:fldCharType="separate"/>
@@ -2569,7 +2567,7 @@
             <w:fldChar w:fldCharType="begin"/>
           </w:r>
           <w:r>
-            <w:instrText xml:space="preserve"> PAGEREF _Toc29666 \h </w:instrText>
+            <w:instrText xml:space="preserve"> PAGEREF _Toc17523 \h </w:instrText>
           </w:r>
           <w:r>
             <w:fldChar w:fldCharType="separate"/>
@@ -2595,7 +2593,7 @@
             <w:fldChar w:fldCharType="begin"/>
           </w:r>
           <w:r>
-            <w:instrText xml:space="preserve"> HYPERLINK \l _Toc10197 </w:instrText>
+            <w:instrText xml:space="preserve"> HYPERLINK \l _Toc15197 </w:instrText>
           </w:r>
           <w:r>
             <w:fldChar w:fldCharType="separate"/>
@@ -2614,7 +2612,7 @@
             <w:fldChar w:fldCharType="begin"/>
           </w:r>
           <w:r>
-            <w:instrText xml:space="preserve"> PAGEREF _Toc10197 \h </w:instrText>
+            <w:instrText xml:space="preserve"> PAGEREF _Toc15197 \h </w:instrText>
           </w:r>
           <w:r>
             <w:fldChar w:fldCharType="separate"/>
@@ -2640,7 +2638,7 @@
             <w:fldChar w:fldCharType="begin"/>
           </w:r>
           <w:r>
-            <w:instrText xml:space="preserve"> HYPERLINK \l _Toc6570 </w:instrText>
+            <w:instrText xml:space="preserve"> HYPERLINK \l _Toc26252 </w:instrText>
           </w:r>
           <w:r>
             <w:fldChar w:fldCharType="separate"/>
@@ -2650,7 +2648,7 @@
               <w:rFonts w:hint="default"/>
               <w:lang w:val="en-US" w:eastAsia="zh-CN"/>
             </w:rPr>
-            <w:t>4.2. 4.2 服务报告</w:t>
+            <w:t>4.2. 服务报告</w:t>
           </w:r>
           <w:r>
             <w:tab/>
@@ -2659,7 +2657,7 @@
             <w:fldChar w:fldCharType="begin"/>
           </w:r>
           <w:r>
-            <w:instrText xml:space="preserve"> PAGEREF _Toc6570 \h </w:instrText>
+            <w:instrText xml:space="preserve"> PAGEREF _Toc26252 \h </w:instrText>
           </w:r>
           <w:r>
             <w:fldChar w:fldCharType="separate"/>
@@ -2685,7 +2683,7 @@
             <w:fldChar w:fldCharType="begin"/>
           </w:r>
           <w:r>
-            <w:instrText xml:space="preserve"> HYPERLINK \l _Toc21267 </w:instrText>
+            <w:instrText xml:space="preserve"> HYPERLINK \l _Toc20585 </w:instrText>
           </w:r>
           <w:r>
             <w:fldChar w:fldCharType="separate"/>
@@ -2704,7 +2702,7 @@
             <w:fldChar w:fldCharType="begin"/>
           </w:r>
           <w:r>
-            <w:instrText xml:space="preserve"> PAGEREF _Toc21267 \h </w:instrText>
+            <w:instrText xml:space="preserve"> PAGEREF _Toc20585 \h </w:instrText>
           </w:r>
           <w:r>
             <w:fldChar w:fldCharType="separate"/>
@@ -2730,7 +2728,7 @@
             <w:fldChar w:fldCharType="begin"/>
           </w:r>
           <w:r>
-            <w:instrText xml:space="preserve"> HYPERLINK \l _Toc4687 </w:instrText>
+            <w:instrText xml:space="preserve"> HYPERLINK \l _Toc16136 </w:instrText>
           </w:r>
           <w:r>
             <w:fldChar w:fldCharType="separate"/>
@@ -2749,7 +2747,7 @@
             <w:fldChar w:fldCharType="begin"/>
           </w:r>
           <w:r>
-            <w:instrText xml:space="preserve"> PAGEREF _Toc4687 \h </w:instrText>
+            <w:instrText xml:space="preserve"> PAGEREF _Toc16136 \h </w:instrText>
           </w:r>
           <w:r>
             <w:fldChar w:fldCharType="separate"/>
@@ -2775,7 +2773,7 @@
             <w:fldChar w:fldCharType="begin"/>
           </w:r>
           <w:r>
-            <w:instrText xml:space="preserve"> HYPERLINK \l _Toc2468 </w:instrText>
+            <w:instrText xml:space="preserve"> HYPERLINK \l _Toc25403 </w:instrText>
           </w:r>
           <w:r>
             <w:fldChar w:fldCharType="separate"/>
@@ -2794,7 +2792,7 @@
             <w:fldChar w:fldCharType="begin"/>
           </w:r>
           <w:r>
-            <w:instrText xml:space="preserve"> PAGEREF _Toc2468 \h </w:instrText>
+            <w:instrText xml:space="preserve"> PAGEREF _Toc25403 \h </w:instrText>
           </w:r>
           <w:r>
             <w:fldChar w:fldCharType="separate"/>
@@ -2820,7 +2818,7 @@
             <w:fldChar w:fldCharType="begin"/>
           </w:r>
           <w:r>
-            <w:instrText xml:space="preserve"> HYPERLINK \l _Toc24117 </w:instrText>
+            <w:instrText xml:space="preserve"> HYPERLINK \l _Toc2146 </w:instrText>
           </w:r>
           <w:r>
             <w:fldChar w:fldCharType="separate"/>
@@ -2839,7 +2837,7 @@
             <w:fldChar w:fldCharType="begin"/>
           </w:r>
           <w:r>
-            <w:instrText xml:space="preserve"> PAGEREF _Toc24117 \h </w:instrText>
+            <w:instrText xml:space="preserve"> PAGEREF _Toc2146 \h </w:instrText>
           </w:r>
           <w:r>
             <w:fldChar w:fldCharType="separate"/>
@@ -2865,7 +2863,7 @@
             <w:fldChar w:fldCharType="begin"/>
           </w:r>
           <w:r>
-            <w:instrText xml:space="preserve"> HYPERLINK \l _Toc25539 </w:instrText>
+            <w:instrText xml:space="preserve"> HYPERLINK \l _Toc32217 </w:instrText>
           </w:r>
           <w:r>
             <w:fldChar w:fldCharType="separate"/>
@@ -2884,7 +2882,7 @@
             <w:fldChar w:fldCharType="begin"/>
           </w:r>
           <w:r>
-            <w:instrText xml:space="preserve"> PAGEREF _Toc25539 \h </w:instrText>
+            <w:instrText xml:space="preserve"> PAGEREF _Toc32217 \h </w:instrText>
           </w:r>
           <w:r>
             <w:fldChar w:fldCharType="separate"/>
@@ -2910,7 +2908,7 @@
             <w:fldChar w:fldCharType="begin"/>
           </w:r>
           <w:r>
-            <w:instrText xml:space="preserve"> HYPERLINK \l _Toc28810 </w:instrText>
+            <w:instrText xml:space="preserve"> HYPERLINK \l _Toc24605 </w:instrText>
           </w:r>
           <w:r>
             <w:fldChar w:fldCharType="separate"/>
@@ -2929,7 +2927,7 @@
             <w:fldChar w:fldCharType="begin"/>
           </w:r>
           <w:r>
-            <w:instrText xml:space="preserve"> PAGEREF _Toc28810 \h </w:instrText>
+            <w:instrText xml:space="preserve"> PAGEREF _Toc24605 \h </w:instrText>
           </w:r>
           <w:r>
             <w:fldChar w:fldCharType="separate"/>
@@ -2955,7 +2953,7 @@
             <w:fldChar w:fldCharType="begin"/>
           </w:r>
           <w:r>
-            <w:instrText xml:space="preserve"> HYPERLINK \l _Toc15444 </w:instrText>
+            <w:instrText xml:space="preserve"> HYPERLINK \l _Toc23819 </w:instrText>
           </w:r>
           <w:r>
             <w:fldChar w:fldCharType="separate"/>
@@ -2974,7 +2972,7 @@
             <w:fldChar w:fldCharType="begin"/>
           </w:r>
           <w:r>
-            <w:instrText xml:space="preserve"> PAGEREF _Toc15444 \h </w:instrText>
+            <w:instrText xml:space="preserve"> PAGEREF _Toc23819 \h </w:instrText>
           </w:r>
           <w:r>
             <w:fldChar w:fldCharType="separate"/>
@@ -3000,7 +2998,7 @@
             <w:fldChar w:fldCharType="begin"/>
           </w:r>
           <w:r>
-            <w:instrText xml:space="preserve"> HYPERLINK \l _Toc25412 </w:instrText>
+            <w:instrText xml:space="preserve"> HYPERLINK \l _Toc30723 </w:instrText>
           </w:r>
           <w:r>
             <w:fldChar w:fldCharType="separate"/>
@@ -3019,7 +3017,7 @@
             <w:fldChar w:fldCharType="begin"/>
           </w:r>
           <w:r>
-            <w:instrText xml:space="preserve"> PAGEREF _Toc25412 \h </w:instrText>
+            <w:instrText xml:space="preserve"> PAGEREF _Toc30723 \h </w:instrText>
           </w:r>
           <w:r>
             <w:fldChar w:fldCharType="separate"/>
@@ -3079,7 +3077,7 @@
           <w:lang w:val="en-US" w:eastAsia="zh-CN"/>
         </w:rPr>
       </w:pPr>
-      <w:bookmarkStart w:id="4" w:name="_Toc26647"/>
+      <w:bookmarkStart w:id="4" w:name="_Toc26496"/>
       <w:r>
         <w:rPr>
           <w:rFonts w:hint="default"/>
@@ -3141,7 +3139,7 @@
           <w:lang w:val="en-US" w:eastAsia="zh-CN"/>
         </w:rPr>
       </w:pPr>
-      <w:bookmarkStart w:id="5" w:name="_Toc9085"/>
+      <w:bookmarkStart w:id="5" w:name="_Toc773"/>
       <w:r>
         <w:rPr>
           <w:rFonts w:hint="default"/>
@@ -3203,7 +3201,7 @@
           <w:lang w:val="en-US" w:eastAsia="zh-CN"/>
         </w:rPr>
       </w:pPr>
-      <w:bookmarkStart w:id="6" w:name="_Toc19848"/>
+      <w:bookmarkStart w:id="6" w:name="_Toc15638"/>
       <w:r>
         <w:rPr>
           <w:rFonts w:hint="default"/>
@@ -3339,7 +3337,7 @@
           <w:lang w:val="en-US" w:eastAsia="zh-CN"/>
         </w:rPr>
       </w:pPr>
-      <w:bookmarkStart w:id="7" w:name="_Toc29666"/>
+      <w:bookmarkStart w:id="7" w:name="_Toc17523"/>
       <w:r>
         <w:rPr>
           <w:rFonts w:hint="default"/>
@@ -3371,7 +3369,7 @@
           <w:lang w:val="en-US" w:eastAsia="zh-CN"/>
         </w:rPr>
       </w:pPr>
-      <w:bookmarkStart w:id="8" w:name="_Toc10197"/>
+      <w:bookmarkStart w:id="8" w:name="_Toc15197"/>
       <w:r>
         <w:rPr>
           <w:rFonts w:hint="default"/>
@@ -3433,13 +3431,15 @@
           <w:lang w:val="en-US" w:eastAsia="zh-CN"/>
         </w:rPr>
       </w:pPr>
-      <w:bookmarkStart w:id="9" w:name="_Toc6570"/>
-      <w:r>
-        <w:rPr>
-          <w:rFonts w:hint="default"/>
-          <w:lang w:val="en-US" w:eastAsia="zh-CN"/>
-        </w:rPr>
-        <w:t>4.2 服务报告</w:t>
+      <w:bookmarkStart w:id="9" w:name="_Toc26252"/>
+      <w:bookmarkStart w:id="18" w:name="_GoBack"/>
+      <w:bookmarkEnd w:id="18"/>
+      <w:r>
+        <w:rPr>
+          <w:rFonts w:hint="default"/>
+          <w:lang w:val="en-US" w:eastAsia="zh-CN"/>
+        </w:rPr>
+        <w:t>服务报告</w:t>
       </w:r>
       <w:bookmarkEnd w:id="9"/>
     </w:p>
@@ -3502,7 +3502,7 @@
           <w:lang w:val="en-US" w:eastAsia="zh-CN"/>
         </w:rPr>
       </w:pPr>
-      <w:bookmarkStart w:id="10" w:name="_Toc21267"/>
+      <w:bookmarkStart w:id="10" w:name="_Toc20585"/>
       <w:r>
         <w:rPr>
           <w:rFonts w:hint="default"/>
@@ -3585,7 +3585,7 @@
           <w:lang w:val="en-US" w:eastAsia="zh-CN"/>
         </w:rPr>
       </w:pPr>
-      <w:bookmarkStart w:id="11" w:name="_Toc4687"/>
+      <w:bookmarkStart w:id="11" w:name="_Toc16136"/>
       <w:r>
         <w:rPr>
           <w:rFonts w:hint="default"/>
@@ -3675,7 +3675,7 @@
           <w:lang w:val="en-US" w:eastAsia="zh-CN"/>
         </w:rPr>
       </w:pPr>
-      <w:bookmarkStart w:id="12" w:name="_Toc2468"/>
+      <w:bookmarkStart w:id="12" w:name="_Toc25403"/>
       <w:r>
         <w:rPr>
           <w:rFonts w:hint="default"/>
@@ -3751,7 +3751,7 @@
           <w:lang w:val="en-US" w:eastAsia="zh-CN"/>
         </w:rPr>
       </w:pPr>
-      <w:bookmarkStart w:id="13" w:name="_Toc24117"/>
+      <w:bookmarkStart w:id="13" w:name="_Toc2146"/>
       <w:r>
         <w:rPr>
           <w:rFonts w:hint="default"/>
@@ -3905,7 +3905,7 @@
           <w:lang w:val="en-US" w:eastAsia="zh-CN"/>
         </w:rPr>
       </w:pPr>
-      <w:bookmarkStart w:id="14" w:name="_Toc25539"/>
+      <w:bookmarkStart w:id="14" w:name="_Toc32217"/>
       <w:r>
         <w:rPr>
           <w:rFonts w:hint="default"/>
@@ -3954,7 +3954,7 @@
           <w:lang w:val="en-US" w:eastAsia="zh-CN"/>
         </w:rPr>
       </w:pPr>
-      <w:bookmarkStart w:id="15" w:name="_Toc28810"/>
+      <w:bookmarkStart w:id="15" w:name="_Toc24605"/>
       <w:r>
         <w:rPr>
           <w:rFonts w:hint="default"/>
@@ -4003,7 +4003,7 @@
           <w:lang w:val="en-US" w:eastAsia="zh-CN"/>
         </w:rPr>
       </w:pPr>
-      <w:bookmarkStart w:id="16" w:name="_Toc15444"/>
+      <w:bookmarkStart w:id="16" w:name="_Toc23819"/>
       <w:r>
         <w:rPr>
           <w:rFonts w:hint="default"/>
@@ -4243,7 +4243,7 @@
           <w:lang w:val="en-US" w:eastAsia="zh-CN"/>
         </w:rPr>
       </w:pPr>
-      <w:bookmarkStart w:id="17" w:name="_Toc25412"/>
+      <w:bookmarkStart w:id="17" w:name="_Toc30723"/>
       <w:r>
         <w:rPr>
           <w:rFonts w:hint="default"/>
